--- a/WordDocuments/TimesNewRoman/0582.docx
+++ b/WordDocuments/TimesNewRoman/0582.docx
@@ -8,11 +8,11 @@
       </w:pPr>
       <w:r>
         <w:rPr>
-          <w:rFonts w:ascii="TimesNewToman" w:hAnsi="TimesNewToman"/>
+          <w:rFonts w:ascii="Times New Roman" w:hAnsi="Times New Roman"/>
           <w:color w:val="000000"/>
           <w:sz w:val="44"/>
         </w:rPr>
-        <w:t>Unveiling the Cosmic Tapestry: A Journey into Astronomy</w:t>
+        <w:t>The Captivating Realm of Mathematics: Unveiling the Secrets of Numbers</w:t>
       </w:r>
     </w:p>
     <w:p>
@@ -22,11 +22,11 @@
       </w:pPr>
       <w:r>
         <w:rPr>
-          <w:rFonts w:ascii="TimesNewToman" w:hAnsi="TimesNewToman"/>
+          <w:rFonts w:ascii="Times New Roman" w:hAnsi="Times New Roman"/>
           <w:color w:val="000000"/>
           <w:sz w:val="36"/>
         </w:rPr>
-        <w:t>Alex Richardson</w:t>
+        <w:t>Sophia Adler</w:t>
       </w:r>
     </w:p>
     <w:p>
@@ -35,15 +35,15 @@
       </w:pPr>
       <w:r>
         <w:rPr>
-          <w:rFonts w:ascii="TimesNewToman" w:hAnsi="TimesNewToman"/>
+          <w:rFonts w:ascii="Times New Roman" w:hAnsi="Times New Roman"/>
           <w:color w:val="000000"/>
           <w:sz w:val="32"/>
         </w:rPr>
-        <w:t>alex</w:t>
+        <w:t>sophiaadler@gmail</w:t>
       </w:r>
       <w:r>
         <w:rPr>
-          <w:rFonts w:ascii="TimesNewToman" w:hAnsi="TimesNewToman"/>
+          <w:rFonts w:ascii="Times New Roman" w:hAnsi="Times New Roman"/>
           <w:color w:val="000000"/>
           <w:sz w:val="32"/>
         </w:rPr>
@@ -51,42 +51,26 @@
       </w:r>
       <w:r>
         <w:rPr>
-          <w:rFonts w:ascii="TimesNewToman" w:hAnsi="TimesNewToman"/>
+          <w:rFonts w:ascii="Times New Roman" w:hAnsi="Times New Roman"/>
           <w:color w:val="000000"/>
           <w:sz w:val="32"/>
         </w:rPr>
-        <w:t>richardson@astronomysociety</w:t>
-      </w:r>
-      <w:r>
-        <w:rPr>
-          <w:rFonts w:ascii="TimesNewToman" w:hAnsi="TimesNewToman"/>
-          <w:color w:val="000000"/>
-          <w:sz w:val="32"/>
-        </w:rPr>
-        <w:t>.</w:t>
-      </w:r>
-      <w:r>
-        <w:rPr>
-          <w:rFonts w:ascii="TimesNewToman" w:hAnsi="TimesNewToman"/>
-          <w:color w:val="000000"/>
-          <w:sz w:val="32"/>
-        </w:rPr>
-        <w:t>org</w:t>
+        <w:t>com</w:t>
       </w:r>
     </w:p>
     <w:p/>
     <w:p>
       <w:r>
         <w:rPr>
-          <w:rFonts w:ascii="TimesNewToman" w:hAnsi="TimesNewToman"/>
+          <w:rFonts w:ascii="Times New Roman" w:hAnsi="Times New Roman"/>
           <w:color w:val="000000"/>
           <w:sz w:val="24"/>
         </w:rPr>
-        <w:t>Adorned within the vast cosmic canvas, celestial wonders ignite our curiosity and spark our imagination</w:t>
+        <w:t>Mathematics, the intricate symphony of numbers, beckons us to embark on an extraordinary journey filled with mystery and wonder</w:t>
       </w:r>
       <w:r>
         <w:rPr>
-          <w:rFonts w:ascii="TimesNewToman" w:hAnsi="TimesNewToman"/>
+          <w:rFonts w:ascii="Times New Roman" w:hAnsi="Times New Roman"/>
           <w:color w:val="000000"/>
           <w:sz w:val="24"/>
         </w:rPr>
@@ -94,15 +78,15 @@
       </w:r>
       <w:r>
         <w:rPr>
-          <w:rFonts w:ascii="TimesNewToman" w:hAnsi="TimesNewToman"/>
+          <w:rFonts w:ascii="Times New Roman" w:hAnsi="Times New Roman"/>
           <w:color w:val="000000"/>
           <w:sz w:val="24"/>
         </w:rPr>
-        <w:t xml:space="preserve"> The study of astronomy is an odyssey of discovery, leading us to unravel the mysteries of the universe</w:t>
+        <w:t xml:space="preserve"> As we delve into the depths of this enthralling subject, we will unravel the enigmatic patterns that govern our universe and decipher the hidden narratives embedded within numerical relationships</w:t>
       </w:r>
       <w:r>
         <w:rPr>
-          <w:rFonts w:ascii="TimesNewToman" w:hAnsi="TimesNewToman"/>
+          <w:rFonts w:ascii="Times New Roman" w:hAnsi="Times New Roman"/>
           <w:color w:val="000000"/>
           <w:sz w:val="24"/>
         </w:rPr>
@@ -110,7 +94,55 @@
       </w:r>
       <w:r>
         <w:rPr>
-          <w:rFonts w:ascii="TimesNewToman" w:hAnsi="TimesNewToman"/>
+          <w:rFonts w:ascii="Times New Roman" w:hAnsi="Times New Roman"/>
+          <w:color w:val="000000"/>
+          <w:sz w:val="24"/>
+        </w:rPr>
+        <w:t xml:space="preserve"> Like a master detective, we will employ logic and reason to solve complex puzzles, unraveling the secrets of the cosmos and gaining profound insights into the fundamental nature of reality</w:t>
+      </w:r>
+      <w:r>
+        <w:rPr>
+          <w:rFonts w:ascii="Times New Roman" w:hAnsi="Times New Roman"/>
+          <w:color w:val="000000"/>
+          <w:sz w:val="24"/>
+        </w:rPr>
+        <w:t>.</w:t>
+      </w:r>
+      <w:r>
+        <w:rPr>
+          <w:rFonts w:ascii="Times New Roman" w:hAnsi="Times New Roman"/>
+          <w:color w:val="000000"/>
+          <w:sz w:val="24"/>
+        </w:rPr>
+        <w:t xml:space="preserve"> As we ascend through the intricate tapestry of mathematics, we will encounter concepts of astonishing beauty and utility, from the elegance of geometric forms to the power of abstract algebra</w:t>
+      </w:r>
+      <w:r>
+        <w:rPr>
+          <w:rFonts w:ascii="Times New Roman" w:hAnsi="Times New Roman"/>
+          <w:color w:val="000000"/>
+          <w:sz w:val="24"/>
+        </w:rPr>
+        <w:t>.</w:t>
+      </w:r>
+      <w:r>
+        <w:rPr>
+          <w:rFonts w:ascii="Times New Roman" w:hAnsi="Times New Roman"/>
+          <w:color w:val="000000"/>
+          <w:sz w:val="24"/>
+        </w:rPr>
+        <w:t xml:space="preserve"> Equipping ourselves with mathematical tools, we empower ourselves to address the challenges and enigmas that lie before us, unveiling the profound harmony that underpins the universe</w:t>
+      </w:r>
+      <w:r>
+        <w:rPr>
+          <w:rFonts w:ascii="Times New Roman" w:hAnsi="Times New Roman"/>
+          <w:color w:val="000000"/>
+          <w:sz w:val="24"/>
+        </w:rPr>
+        <w:t>.</w:t>
+      </w:r>
+      <w:r>
+        <w:rPr>
+          <w:rFonts w:ascii="Times New Roman" w:hAnsi="Times New Roman"/>
           <w:color w:val="000000"/>
           <w:sz w:val="24"/>
         </w:rPr>
@@ -118,16 +150,16 @@
       </w:r>
       <w:r>
         <w:rPr>
-          <w:rFonts w:ascii="TimesNewToman" w:hAnsi="TimesNewToman"/>
+          <w:rFonts w:ascii="Times New Roman" w:hAnsi="Times New Roman"/>
           <w:color w:val="000000"/>
           <w:sz w:val="24"/>
         </w:rPr>
         <w:br/>
-        <w:t>From its inception, humanity has gazed upon the night sky, captivated by the glimmering stars and the enigmatic dance of celestial bodies</w:t>
+        <w:t>We shall commence our mathematical odyssey with an exploration of arithmetic's fundamental principles, delving into the properties of numbers, their operations, and their intricate relationships</w:t>
       </w:r>
       <w:r>
         <w:rPr>
-          <w:rFonts w:ascii="TimesNewToman" w:hAnsi="TimesNewToman"/>
+          <w:rFonts w:ascii="Times New Roman" w:hAnsi="Times New Roman"/>
           <w:color w:val="000000"/>
           <w:sz w:val="24"/>
         </w:rPr>
@@ -135,15 +167,15 @@
       </w:r>
       <w:r>
         <w:rPr>
-          <w:rFonts w:ascii="TimesNewToman" w:hAnsi="TimesNewToman"/>
+          <w:rFonts w:ascii="Times New Roman" w:hAnsi="Times New Roman"/>
           <w:color w:val="000000"/>
           <w:sz w:val="24"/>
         </w:rPr>
-        <w:t xml:space="preserve"> The seamless blend of scientific understanding, cultural legends, and spiritual reflections deepens our appreciation for the cosmos</w:t>
+        <w:t xml:space="preserve"> These foundational concepts will serve as the cornerstone of our understanding, laying the groundwork for future exploration</w:t>
       </w:r>
       <w:r>
         <w:rPr>
-          <w:rFonts w:ascii="TimesNewToman" w:hAnsi="TimesNewToman"/>
+          <w:rFonts w:ascii="Times New Roman" w:hAnsi="Times New Roman"/>
           <w:color w:val="000000"/>
           <w:sz w:val="24"/>
         </w:rPr>
@@ -151,15 +183,15 @@
       </w:r>
       <w:r>
         <w:rPr>
-          <w:rFonts w:ascii="TimesNewToman" w:hAnsi="TimesNewToman"/>
+          <w:rFonts w:ascii="Times New Roman" w:hAnsi="Times New Roman"/>
           <w:color w:val="000000"/>
           <w:sz w:val="24"/>
         </w:rPr>
-        <w:t xml:space="preserve"> As we unravel the cosmic tapestry, we expand the horizons of human knowledge</w:t>
+        <w:t xml:space="preserve"> Next, we will venture into the realm of algebra, where we will uncover the secrets of manipulating expressions and solving equations, discovering the power of variables and the art of mathematical modeling</w:t>
       </w:r>
       <w:r>
         <w:rPr>
-          <w:rFonts w:ascii="TimesNewToman" w:hAnsi="TimesNewToman"/>
+          <w:rFonts w:ascii="Times New Roman" w:hAnsi="Times New Roman"/>
           <w:color w:val="000000"/>
           <w:sz w:val="24"/>
         </w:rPr>
@@ -167,7 +199,23 @@
       </w:r>
       <w:r>
         <w:rPr>
-          <w:rFonts w:ascii="TimesNewToman" w:hAnsi="TimesNewToman"/>
+          <w:rFonts w:ascii="Times New Roman" w:hAnsi="Times New Roman"/>
+          <w:color w:val="000000"/>
+          <w:sz w:val="24"/>
+        </w:rPr>
+        <w:t xml:space="preserve"> Furthermore, we will immerse ourselves in the enchanting world of geometry, where we will explore the properties of shapes and angles, uncovering the mysteries of spatial relationships and unlocking the secrets of Euclidean geometry</w:t>
+      </w:r>
+      <w:r>
+        <w:rPr>
+          <w:rFonts w:ascii="Times New Roman" w:hAnsi="Times New Roman"/>
+          <w:color w:val="000000"/>
+          <w:sz w:val="24"/>
+        </w:rPr>
+        <w:t>.</w:t>
+      </w:r>
+      <w:r>
+        <w:rPr>
+          <w:rFonts w:ascii="Times New Roman" w:hAnsi="Times New Roman"/>
           <w:color w:val="000000"/>
           <w:sz w:val="24"/>
         </w:rPr>
@@ -175,16 +223,33 @@
       </w:r>
       <w:r>
         <w:rPr>
-          <w:rFonts w:ascii="TimesNewToman" w:hAnsi="TimesNewToman"/>
+          <w:rFonts w:ascii="Times New Roman" w:hAnsi="Times New Roman"/>
           <w:color w:val="000000"/>
           <w:sz w:val="24"/>
         </w:rPr>
         <w:br/>
-        <w:t>The exploration of astronomy takes us beyond earthly boundaries, inviting us to delve into the ethereal expanse of the universe</w:t>
+        <w:t>Introduction Continued:</w:t>
       </w:r>
       <w:r>
         <w:rPr>
-          <w:rFonts w:ascii="TimesNewToman" w:hAnsi="TimesNewToman"/>
+          <w:rFonts w:ascii="Times New Roman" w:hAnsi="Times New Roman"/>
+          <w:color w:val="000000"/>
+          <w:sz w:val="24"/>
+        </w:rPr>
+        <w:br/>
+      </w:r>
+      <w:r>
+        <w:rPr>
+          <w:rFonts w:ascii="Times New Roman" w:hAnsi="Times New Roman"/>
+          <w:color w:val="000000"/>
+          <w:sz w:val="24"/>
+        </w:rPr>
+        <w:br/>
+        <w:t>As we delve deeper into the mathematical landscape, we will encounter calculus, a discipline that unveils the profound beauty of change and motion</w:t>
+      </w:r>
+      <w:r>
+        <w:rPr>
+          <w:rFonts w:ascii="Times New Roman" w:hAnsi="Times New Roman"/>
           <w:color w:val="000000"/>
           <w:sz w:val="24"/>
         </w:rPr>
@@ -192,15 +257,15 @@
       </w:r>
       <w:r>
         <w:rPr>
-          <w:rFonts w:ascii="TimesNewToman" w:hAnsi="TimesNewToman"/>
+          <w:rFonts w:ascii="Times New Roman" w:hAnsi="Times New Roman"/>
           <w:color w:val="000000"/>
           <w:sz w:val="24"/>
         </w:rPr>
-        <w:t xml:space="preserve"> Through telescopes, observatories, and space missions, we witness stellar births, black hole phenomena, and the dance of swirling galaxies</w:t>
+        <w:t xml:space="preserve"> We will learn to analyze functions, explore rates of change, and apply mathematical principles to real-world phenomena, gaining a profound understanding of the dynamic processes that shape our world</w:t>
       </w:r>
       <w:r>
         <w:rPr>
-          <w:rFonts w:ascii="TimesNewToman" w:hAnsi="TimesNewToman"/>
+          <w:rFonts w:ascii="Times New Roman" w:hAnsi="Times New Roman"/>
           <w:color w:val="000000"/>
           <w:sz w:val="24"/>
         </w:rPr>
@@ -208,15 +273,146 @@
       </w:r>
       <w:r>
         <w:rPr>
-          <w:rFonts w:ascii="TimesNewToman" w:hAnsi="TimesNewToman"/>
+          <w:rFonts w:ascii="Times New Roman" w:hAnsi="Times New Roman"/>
           <w:color w:val="000000"/>
           <w:sz w:val="24"/>
         </w:rPr>
-        <w:t xml:space="preserve"> Astronomy serves as an interface between our earthly existence and the boundless mysteries that lie beyond</w:t>
+        <w:t xml:space="preserve"> Moreover, we will probe the enigmatic realm of statistics, unraveling the patterns hidden within data, employing probability theory to make informed predictions and navigate the realm of uncertainty with greater clarity</w:t>
       </w:r>
       <w:r>
         <w:rPr>
-          <w:rFonts w:ascii="TimesNewToman" w:hAnsi="TimesNewToman"/>
+          <w:rFonts w:ascii="Times New Roman" w:hAnsi="Times New Roman"/>
+          <w:color w:val="000000"/>
+          <w:sz w:val="24"/>
+        </w:rPr>
+        <w:t>.</w:t>
+      </w:r>
+      <w:r>
+        <w:rPr>
+          <w:rFonts w:ascii="Times New Roman" w:hAnsi="Times New Roman"/>
+          <w:color w:val="000000"/>
+          <w:sz w:val="24"/>
+        </w:rPr>
+        <w:t xml:space="preserve"> Throughout our mathematical </w:t>
+      </w:r>
+      <w:r>
+        <w:rPr>
+          <w:rFonts w:ascii="Times New Roman" w:hAnsi="Times New Roman"/>
+          <w:color w:val="000000"/>
+          <w:sz w:val="24"/>
+        </w:rPr>
+        <w:lastRenderedPageBreak/>
+        <w:t>odyssey, we will not only acquire knowledge and skills, but also develop essential qualities of mind--rigor, precision, and perseverance--that will serve us well in all aspects of life, fostering a mindset of analytical thinking and problem-solving that will empower us to tackle challenges and seize opportunities with confidence</w:t>
+      </w:r>
+      <w:r>
+        <w:rPr>
+          <w:rFonts w:ascii="Times New Roman" w:hAnsi="Times New Roman"/>
+          <w:color w:val="000000"/>
+          <w:sz w:val="24"/>
+        </w:rPr>
+        <w:t>.</w:t>
+      </w:r>
+      <w:r>
+        <w:rPr>
+          <w:rFonts w:ascii="Times New Roman" w:hAnsi="Times New Roman"/>
+          <w:color w:val="000000"/>
+          <w:sz w:val="24"/>
+        </w:rPr>
+        <w:br/>
+      </w:r>
+      <w:r>
+        <w:rPr>
+          <w:rFonts w:ascii="Times New Roman" w:hAnsi="Times New Roman"/>
+          <w:color w:val="000000"/>
+          <w:sz w:val="24"/>
+        </w:rPr>
+        <w:br/>
+        <w:t>Introduction Continued:</w:t>
+      </w:r>
+      <w:r>
+        <w:rPr>
+          <w:rFonts w:ascii="Times New Roman" w:hAnsi="Times New Roman"/>
+          <w:color w:val="000000"/>
+          <w:sz w:val="24"/>
+        </w:rPr>
+        <w:br/>
+      </w:r>
+      <w:r>
+        <w:rPr>
+          <w:rFonts w:ascii="Times New Roman" w:hAnsi="Times New Roman"/>
+          <w:color w:val="000000"/>
+          <w:sz w:val="24"/>
+        </w:rPr>
+        <w:br/>
+        <w:t>As our mathematical journey draws to a close, we shall reflect upon the transformative power of this enigmatic discipline</w:t>
+      </w:r>
+      <w:r>
+        <w:rPr>
+          <w:rFonts w:ascii="Times New Roman" w:hAnsi="Times New Roman"/>
+          <w:color w:val="000000"/>
+          <w:sz w:val="24"/>
+        </w:rPr>
+        <w:t>.</w:t>
+      </w:r>
+      <w:r>
+        <w:rPr>
+          <w:rFonts w:ascii="Times New Roman" w:hAnsi="Times New Roman"/>
+          <w:color w:val="000000"/>
+          <w:sz w:val="24"/>
+        </w:rPr>
+        <w:t xml:space="preserve"> We will recognize that mathematics is not merely a collection of abstract concepts, but a vital tool that has shaped civilizations, driven technological advancements, and unlocked the mysteries of the universe</w:t>
+      </w:r>
+      <w:r>
+        <w:rPr>
+          <w:rFonts w:ascii="Times New Roman" w:hAnsi="Times New Roman"/>
+          <w:color w:val="000000"/>
+          <w:sz w:val="24"/>
+        </w:rPr>
+        <w:t>.</w:t>
+      </w:r>
+      <w:r>
+        <w:rPr>
+          <w:rFonts w:ascii="Times New Roman" w:hAnsi="Times New Roman"/>
+          <w:color w:val="000000"/>
+          <w:sz w:val="24"/>
+        </w:rPr>
+        <w:t xml:space="preserve"> As we leave the sheltered harbor of the classroom and embark on the vast ocean of life, we shall carry with us the lessons and insights gleaned from our mathematical exploration, empowered to navigate the complexities of the world with greater understanding and purpose</w:t>
+      </w:r>
+      <w:r>
+        <w:rPr>
+          <w:rFonts w:ascii="Times New Roman" w:hAnsi="Times New Roman"/>
+          <w:color w:val="000000"/>
+          <w:sz w:val="24"/>
+        </w:rPr>
+        <w:t>.</w:t>
+      </w:r>
+      <w:r>
+        <w:rPr>
+          <w:rFonts w:ascii="Times New Roman" w:hAnsi="Times New Roman"/>
+          <w:color w:val="000000"/>
+          <w:sz w:val="24"/>
+        </w:rPr>
+        <w:t xml:space="preserve"> Mathematics will serve as a compass, guiding us through uncharted waters, illuminating our path with the light of reason and insight</w:t>
+      </w:r>
+      <w:r>
+        <w:rPr>
+          <w:rFonts w:ascii="Times New Roman" w:hAnsi="Times New Roman"/>
+          <w:color w:val="000000"/>
+          <w:sz w:val="24"/>
+        </w:rPr>
+        <w:t>.</w:t>
+      </w:r>
+      <w:r>
+        <w:rPr>
+          <w:rFonts w:ascii="Times New Roman" w:hAnsi="Times New Roman"/>
+          <w:color w:val="000000"/>
+          <w:sz w:val="24"/>
+        </w:rPr>
+        <w:t xml:space="preserve"> And as we gaze upon the tapestry of reality with newfound clarity, we will forever cherish the beauty and elegance of the mathematical art--an enigmatic symphony that resonates within the depths of our being</w:t>
+      </w:r>
+      <w:r>
+        <w:rPr>
+          <w:rFonts w:ascii="Times New Roman" w:hAnsi="Times New Roman"/>
           <w:color w:val="000000"/>
           <w:sz w:val="24"/>
         </w:rPr>
@@ -226,7 +422,7 @@
     <w:p>
       <w:r>
         <w:rPr>
-          <w:rFonts w:ascii="TimesNewToman" w:hAnsi="TimesNewToman"/>
+          <w:rFonts w:ascii="Times New Roman" w:hAnsi="Times New Roman"/>
           <w:color w:val="000000"/>
           <w:sz w:val="28"/>
         </w:rPr>
@@ -236,61 +432,62 @@
     <w:p>
       <w:r>
         <w:rPr>
-          <w:rFonts w:ascii="TimesNewToman" w:hAnsi="TimesNewToman"/>
+          <w:rFonts w:ascii="Times New Roman" w:hAnsi="Times New Roman"/>
           <w:color w:val="000000"/>
         </w:rPr>
-        <w:t>Astronomy, an enthralling discipline, invites us to explore the vast canvas of the cosmos</w:t>
+        <w:t>Our journey through the captivating realm of mathematics has unveiled the secrets of numbers, revealing the profound beauty, utility, and transformative power of this enigmatic discipline</w:t>
       </w:r>
       <w:r>
         <w:rPr>
-          <w:rFonts w:ascii="TimesNewToman" w:hAnsi="TimesNewToman"/>
+          <w:rFonts w:ascii="Times New Roman" w:hAnsi="Times New Roman"/>
           <w:color w:val="000000"/>
         </w:rPr>
         <w:t>.</w:t>
       </w:r>
       <w:r>
         <w:rPr>
-          <w:rFonts w:ascii="TimesNewToman" w:hAnsi="TimesNewToman"/>
+          <w:rFonts w:ascii="Times New Roman" w:hAnsi="Times New Roman"/>
           <w:color w:val="000000"/>
         </w:rPr>
-        <w:t xml:space="preserve"> Its pursuit offers a profound comprehension of our place in the universe, fostering both intellectual and cultural enrichment</w:t>
+        <w:t xml:space="preserve"> From the fundamental principles of arithmetic to the intricate equations of calculus, we have delved into the depths of mathematical concepts, uncovering the patterns that govern our universe and empowering ourselves with essential tools for navigating the complexities of life</w:t>
       </w:r>
       <w:r>
         <w:rPr>
-          <w:rFonts w:ascii="TimesNewToman" w:hAnsi="TimesNewToman"/>
+          <w:rFonts w:ascii="Times New Roman" w:hAnsi="Times New Roman"/>
           <w:color w:val="000000"/>
         </w:rPr>
         <w:t>.</w:t>
       </w:r>
       <w:r>
         <w:rPr>
-          <w:rFonts w:ascii="TimesNewToman" w:hAnsi="TimesNewToman"/>
+          <w:rFonts w:ascii="Times New Roman" w:hAnsi="Times New Roman"/>
           <w:color w:val="000000"/>
         </w:rPr>
-        <w:t xml:space="preserve"> The study of astronomy advances scientific understanding, ignites human curiosity, and deepens humanity's connection to the cosmos</w:t>
+        <w:t xml:space="preserve"> Mathematics is not merely a subject to be mastered; it is an art to be cherished, a language that allows us to communicate with the universe and to comprehend its profound mysteries</w:t>
       </w:r>
       <w:r>
         <w:rPr>
-          <w:rFonts w:ascii="TimesNewToman" w:hAnsi="TimesNewToman"/>
+          <w:rFonts w:ascii="Times New Roman" w:hAnsi="Times New Roman"/>
           <w:color w:val="000000"/>
         </w:rPr>
         <w:t>.</w:t>
       </w:r>
       <w:r>
         <w:rPr>
-          <w:rFonts w:ascii="TimesNewToman" w:hAnsi="TimesNewToman"/>
+          <w:rFonts w:ascii="Times New Roman" w:hAnsi="Times New Roman"/>
           <w:color w:val="000000"/>
         </w:rPr>
-        <w:t xml:space="preserve"> The marriage of scientific rigor, cultural storytelling, and spiritual musings unveils the cosmic tapestry, highlighting the indissoluble bond between humanity and the wonders of the universe</w:t>
+        <w:t xml:space="preserve"> As we conclude our mathematical odyssey, we emerge with a profound appreciation for the elegance of numbers and the unwavering certainty of logic, armed with the knowledge and skills to navigate the challenges and opportunities that lie ahead</w:t>
       </w:r>
       <w:r>
         <w:rPr>
-          <w:rFonts w:ascii="TimesNewToman" w:hAnsi="TimesNewToman"/>
+          <w:rFonts w:ascii="Times New Roman" w:hAnsi="Times New Roman"/>
           <w:color w:val="000000"/>
         </w:rPr>
         <w:t>.</w:t>
       </w:r>
     </w:p>
+    <w:p/>
     <w:sectPr>
       <w:pgSz w:w="12240" w:h="15840"/>
       <w:pgMar w:top="1440" w:right="1800" w:bottom="1440" w:left="1800" w:header="720" w:footer="720" w:gutter="0"/>
@@ -474,31 +671,31 @@
       </w:rPr>
     </w:lvl>
   </w:abstractNum>
-  <w:num w:numId="1" w16cid:durableId="911085020">
+  <w:num w:numId="1" w16cid:durableId="1165172831">
     <w:abstractNumId w:val="8"/>
   </w:num>
-  <w:num w:numId="2" w16cid:durableId="1487628397">
+  <w:num w:numId="2" w16cid:durableId="314993237">
     <w:abstractNumId w:val="6"/>
   </w:num>
-  <w:num w:numId="3" w16cid:durableId="1280799921">
+  <w:num w:numId="3" w16cid:durableId="234433475">
     <w:abstractNumId w:val="5"/>
   </w:num>
-  <w:num w:numId="4" w16cid:durableId="1946422169">
+  <w:num w:numId="4" w16cid:durableId="175659291">
     <w:abstractNumId w:val="4"/>
   </w:num>
-  <w:num w:numId="5" w16cid:durableId="1961717549">
+  <w:num w:numId="5" w16cid:durableId="679238448">
     <w:abstractNumId w:val="7"/>
   </w:num>
-  <w:num w:numId="6" w16cid:durableId="1206526666">
+  <w:num w:numId="6" w16cid:durableId="1451169801">
     <w:abstractNumId w:val="3"/>
   </w:num>
-  <w:num w:numId="7" w16cid:durableId="369306651">
+  <w:num w:numId="7" w16cid:durableId="248395929">
     <w:abstractNumId w:val="2"/>
   </w:num>
-  <w:num w:numId="8" w16cid:durableId="436607189">
+  <w:num w:numId="8" w16cid:durableId="108475947">
     <w:abstractNumId w:val="1"/>
   </w:num>
-  <w:num w:numId="9" w16cid:durableId="988049438">
+  <w:num w:numId="9" w16cid:durableId="1402291286">
     <w:abstractNumId w:val="0"/>
   </w:num>
 </w:numbering>
